--- a/Report_Team-Remote_Covid19-Analysis.docx
+++ b/Report_Team-Remote_Covid19-Analysis.docx
@@ -494,6 +494,7 @@
           <w:szCs w:val="32"/>
         </w:rPr>
       </w:pPr>
+      <w:bookmarkStart w:name="_Toc" w:id="0"/>
       <w:r>
         <w:rPr>
           <w:rFonts w:ascii="Arial" w:hAnsi="Arial"/>
@@ -534,6 +535,7 @@
         </w:rPr>
         <w:t>“</w:t>
       </w:r>
+      <w:bookmarkEnd w:id="0"/>
     </w:p>
     <w:p>
       <w:pPr>
@@ -725,7 +727,98 @@
     </w:p>
     <w:p>
       <w:pPr>
-        <w:pStyle w:val="WAB Überschrift_Ebene_1"/>
+        <w:pStyle w:val="Titel"/>
+        <w:bidi w:val="0"/>
+      </w:pPr>
+      <w:r>
+        <w:rPr/>
+        <w:fldChar w:fldCharType="begin" w:fldLock="0"/>
+      </w:r>
+      <w:r>
+        <w:instrText xml:space="preserve"> TOC \t "Titel, 1,WAB Überschrift Verzeichnis_nach_Inhalt, 2,WAB Überschrift_Ebene_2, 3"</w:instrText>
+      </w:r>
+      <w:r>
+        <w:rPr/>
+        <w:fldChar w:fldCharType="separate" w:fldLock="0"/>
+      </w:r>
+    </w:p>
+    <w:p>
+      <w:pPr>
+        <w:pStyle w:val="TOC 1"/>
+      </w:pPr>
+      <w:r>
+        <w:rPr>
+          <w:rFonts w:cs="Arial Unicode MS" w:eastAsia="Arial Unicode MS" w:hint="default"/>
+          <w:rtl w:val="0"/>
+        </w:rPr>
+        <w:t>Covid-19 in „Gone with the wind“</w:t>
+        <w:tab/>
+      </w:r>
+      <w:r>
+        <w:rPr/>
+        <w:fldChar w:fldCharType="begin" w:fldLock="0"/>
+      </w:r>
+      <w:r>
+        <w:instrText xml:space="preserve"> PAGEREF _Toc \h </w:instrText>
+      </w:r>
+      <w:r>
+        <w:rPr/>
+        <w:fldChar w:fldCharType="separate" w:fldLock="0"/>
+      </w:r>
+      <w:r>
+        <w:rPr>
+          <w:rFonts w:cs="Arial Unicode MS" w:eastAsia="Arial Unicode MS"/>
+          <w:rtl w:val="0"/>
+        </w:rPr>
+        <w:t>1</w:t>
+      </w:r>
+      <w:r>
+        <w:rPr/>
+        <w:fldChar w:fldCharType="end" w:fldLock="0"/>
+      </w:r>
+    </w:p>
+    <w:p>
+      <w:pPr>
+        <w:pStyle w:val="TOC 1"/>
+        <w:numPr>
+          <w:ilvl w:val="0"/>
+          <w:numId w:val="1"/>
+        </w:numPr>
+      </w:pPr>
+      <w:r>
+        <w:rPr>
+          <w:rFonts w:cs="Arial Unicode MS" w:eastAsia="Arial Unicode MS"/>
+          <w:rtl w:val="0"/>
+        </w:rPr>
+        <w:t>Summary</w:t>
+        <w:tab/>
+      </w:r>
+      <w:r>
+        <w:rPr/>
+        <w:fldChar w:fldCharType="begin" w:fldLock="0"/>
+      </w:r>
+      <w:r>
+        <w:instrText xml:space="preserve"> PAGEREF _Toc1 \h </w:instrText>
+      </w:r>
+      <w:r>
+        <w:rPr/>
+        <w:fldChar w:fldCharType="separate" w:fldLock="0"/>
+      </w:r>
+      <w:r>
+        <w:rPr>
+          <w:rFonts w:cs="Arial Unicode MS" w:eastAsia="Arial Unicode MS"/>
+          <w:rtl w:val="0"/>
+        </w:rPr>
+        <w:t>2</w:t>
+      </w:r>
+      <w:r>
+        <w:rPr/>
+        <w:fldChar w:fldCharType="end" w:fldLock="0"/>
+      </w:r>
+    </w:p>
+    <w:p>
+      <w:pPr>
+        <w:pStyle w:val="TOC 1"/>
         <w:numPr>
           <w:ilvl w:val="0"/>
           <w:numId w:val="2"/>
@@ -733,163 +826,38 @@
       </w:pPr>
       <w:r>
         <w:rPr>
-          <w:rtl w:val="0"/>
-          <w:lang w:val="de-DE"/>
-        </w:rPr>
-        <w:t>Summary</w:t>
-      </w:r>
-    </w:p>
-    <w:p>
-      <w:pPr>
-        <w:pStyle w:val="WAB Text"/>
-      </w:pPr>
-    </w:p>
-    <w:p>
-      <w:pPr>
-        <w:pStyle w:val="WAB Text"/>
-      </w:pPr>
-      <w:r>
-        <w:rPr>
           <w:rFonts w:cs="Arial Unicode MS" w:eastAsia="Arial Unicode MS"/>
           <w:rtl w:val="0"/>
         </w:rPr>
-        <w:t>Das Ziel dieses Reports ist es die Herangehensweise, die Methodik und die Arbeitsteilung dazulegen, mit denen die Aufgabenstellung gel</w:t>
-      </w:r>
-      <w:r>
-        <w:rPr>
-          <w:rFonts w:cs="Arial Unicode MS" w:eastAsia="Arial Unicode MS" w:hint="default"/>
-          <w:rtl w:val="0"/>
-        </w:rPr>
-        <w:t>ö</w:t>
+        <w:t>Preconditions and Dataset</w:t>
+        <w:tab/>
+      </w:r>
+      <w:r>
+        <w:rPr/>
+        <w:fldChar w:fldCharType="begin" w:fldLock="0"/>
+      </w:r>
+      <w:r>
+        <w:instrText xml:space="preserve"> PAGEREF _Toc2 \h </w:instrText>
+      </w:r>
+      <w:r>
+        <w:rPr/>
+        <w:fldChar w:fldCharType="separate" w:fldLock="0"/>
       </w:r>
       <w:r>
         <w:rPr>
           <w:rFonts w:cs="Arial Unicode MS" w:eastAsia="Arial Unicode MS"/>
           <w:rtl w:val="0"/>
         </w:rPr>
-        <w:t xml:space="preserve">st wurde. </w:t>
-      </w:r>
-    </w:p>
-    <w:p>
-      <w:pPr>
-        <w:pStyle w:val="WAB Text"/>
-      </w:pPr>
-    </w:p>
-    <w:p>
-      <w:pPr>
-        <w:pStyle w:val="WAB Text"/>
-      </w:pPr>
-    </w:p>
-    <w:p>
-      <w:pPr>
-        <w:pStyle w:val="caption"/>
-        <w:jc w:val="center"/>
-      </w:pPr>
-    </w:p>
-    <w:p>
-      <w:pPr>
-        <w:pStyle w:val="WAB Text"/>
-      </w:pPr>
-    </w:p>
-    <w:p>
-      <w:pPr>
-        <w:pStyle w:val="WAB Text"/>
-        <w:keepNext w:val="1"/>
-        <w:jc w:val="center"/>
-      </w:pPr>
-    </w:p>
-    <w:p>
-      <w:pPr>
-        <w:pStyle w:val="caption"/>
-        <w:jc w:val="center"/>
-      </w:pPr>
-    </w:p>
-    <w:p>
-      <w:pPr>
-        <w:pStyle w:val="WAB Text"/>
-      </w:pPr>
-    </w:p>
-    <w:p>
-      <w:pPr>
-        <w:pStyle w:val="WAB Überschrift_Ebene_1"/>
-        <w:numPr>
-          <w:ilvl w:val="0"/>
-          <w:numId w:val="3"/>
-        </w:numPr>
-      </w:pPr>
-      <w:r>
-        <w:rPr>
-          <w:rtl w:val="0"/>
-          <w:lang w:val="de-DE"/>
-        </w:rPr>
-        <w:t>Preconditions and Dataset</w:t>
-      </w:r>
-    </w:p>
-    <w:p>
-      <w:pPr>
-        <w:pStyle w:val="WAB Text"/>
-      </w:pPr>
-      <w:r>
-        <w:rPr>
-          <w:rFonts w:cs="Arial Unicode MS" w:eastAsia="Arial Unicode MS"/>
-          <w:rtl w:val="0"/>
-          <w:lang w:val="de-DE"/>
-        </w:rPr>
-        <w:t>Weite</w:t>
-      </w:r>
-      <w:r>
-        <w:rPr>
-          <w:rFonts w:cs="Arial Unicode MS" w:eastAsia="Arial Unicode MS"/>
-          <w:rtl w:val="0"/>
-          <w:lang w:val="de-DE"/>
-        </w:rPr>
-        <w:t xml:space="preserve">r Weiter Weiter </w:t>
-      </w:r>
-    </w:p>
-    <w:p>
-      <w:pPr>
-        <w:pStyle w:val="WAB Text"/>
-      </w:pPr>
-    </w:p>
-    <w:p>
-      <w:pPr>
-        <w:pStyle w:val="WAB Text"/>
-      </w:pPr>
-    </w:p>
-    <w:p>
-      <w:pPr>
-        <w:pStyle w:val="WAB Text"/>
-      </w:pPr>
-    </w:p>
-    <w:p>
-      <w:pPr>
-        <w:pStyle w:val="WAB Text"/>
-      </w:pPr>
-    </w:p>
-    <w:p>
-      <w:pPr>
-        <w:pStyle w:val="WAB Text"/>
-      </w:pPr>
-    </w:p>
-    <w:p>
-      <w:pPr>
-        <w:pStyle w:val="WAB Überschrift_Ebene_1"/>
-        <w:numPr>
-          <w:ilvl w:val="0"/>
-          <w:numId w:val="2"/>
-        </w:numPr>
-      </w:pPr>
-      <w:r>
-        <w:rPr>
-          <w:rtl w:val="0"/>
-          <w:lang w:val="de-DE"/>
-        </w:rPr>
-        <w:t>Fazit</w:t>
-      </w:r>
-    </w:p>
-    <w:p>
-      <w:pPr>
-        <w:pStyle w:val="WAB Überschrift_Ebene_2"/>
+        <w:t>2</w:t>
+      </w:r>
+      <w:r>
+        <w:rPr/>
+        <w:fldChar w:fldCharType="end" w:fldLock="0"/>
+      </w:r>
+    </w:p>
+    <w:p>
+      <w:pPr>
+        <w:pStyle w:val="TOC 3"/>
         <w:numPr>
           <w:ilvl w:val="1"/>
           <w:numId w:val="2"/>
@@ -897,28 +865,38 @@
       </w:pPr>
       <w:r>
         <w:rPr>
-          <w:rtl w:val="0"/>
-          <w:lang w:val="de-DE"/>
-        </w:rPr>
-        <w:t xml:space="preserve">kritische Beurteilung </w:t>
-      </w:r>
-    </w:p>
-    <w:p>
-      <w:pPr>
-        <w:pStyle w:val="WAB Text"/>
-      </w:pPr>
-      <w:r>
-        <w:rPr>
           <w:rFonts w:cs="Arial Unicode MS" w:eastAsia="Arial Unicode MS"/>
           <w:rtl w:val="0"/>
-          <w:lang w:val="de-DE"/>
-        </w:rPr>
-        <w:t>No Go</w:t>
-      </w:r>
-    </w:p>
-    <w:p>
-      <w:pPr>
-        <w:pStyle w:val="WAB Überschrift_Ebene_2"/>
+        </w:rPr>
+        <w:t>kritische Beurteilung</w:t>
+        <w:tab/>
+      </w:r>
+      <w:r>
+        <w:rPr/>
+        <w:fldChar w:fldCharType="begin" w:fldLock="0"/>
+      </w:r>
+      <w:r>
+        <w:instrText xml:space="preserve"> PAGEREF _Toc3 \h </w:instrText>
+      </w:r>
+      <w:r>
+        <w:rPr/>
+        <w:fldChar w:fldCharType="separate" w:fldLock="0"/>
+      </w:r>
+      <w:r>
+        <w:rPr>
+          <w:rFonts w:cs="Arial Unicode MS" w:eastAsia="Arial Unicode MS"/>
+          <w:rtl w:val="0"/>
+        </w:rPr>
+        <w:t>3</w:t>
+      </w:r>
+      <w:r>
+        <w:rPr/>
+        <w:fldChar w:fldCharType="end" w:fldLock="0"/>
+      </w:r>
+    </w:p>
+    <w:p>
+      <w:pPr>
+        <w:pStyle w:val="TOC 3"/>
         <w:numPr>
           <w:ilvl w:val="1"/>
           <w:numId w:val="2"/>
@@ -926,11 +904,346 @@
       </w:pPr>
       <w:r>
         <w:rPr>
+          <w:rFonts w:cs="Arial Unicode MS" w:eastAsia="Arial Unicode MS"/>
+          <w:rtl w:val="0"/>
+        </w:rPr>
+        <w:t>Ausblick</w:t>
+        <w:tab/>
+      </w:r>
+      <w:r>
+        <w:rPr/>
+        <w:fldChar w:fldCharType="begin" w:fldLock="0"/>
+      </w:r>
+      <w:r>
+        <w:instrText xml:space="preserve"> PAGEREF _Toc4 \h </w:instrText>
+      </w:r>
+      <w:r>
+        <w:rPr/>
+        <w:fldChar w:fldCharType="separate" w:fldLock="0"/>
+      </w:r>
+      <w:r>
+        <w:rPr>
+          <w:rFonts w:cs="Arial Unicode MS" w:eastAsia="Arial Unicode MS"/>
+          <w:rtl w:val="0"/>
+        </w:rPr>
+        <w:t>3</w:t>
+      </w:r>
+      <w:r>
+        <w:rPr/>
+        <w:fldChar w:fldCharType="end" w:fldLock="0"/>
+      </w:r>
+    </w:p>
+    <w:p>
+      <w:pPr>
+        <w:pStyle w:val="TOC 2"/>
+      </w:pPr>
+      <w:r>
+        <w:rPr>
+          <w:rFonts w:cs="Arial Unicode MS" w:eastAsia="Arial Unicode MS"/>
+          <w:rtl w:val="0"/>
+        </w:rPr>
+        <w:t>Quellenverzeichnis</w:t>
+        <w:tab/>
+      </w:r>
+      <w:r>
+        <w:rPr/>
+        <w:fldChar w:fldCharType="begin" w:fldLock="0"/>
+      </w:r>
+      <w:r>
+        <w:instrText xml:space="preserve"> PAGEREF _Toc5 \h </w:instrText>
+      </w:r>
+      <w:r>
+        <w:rPr/>
+        <w:fldChar w:fldCharType="separate" w:fldLock="0"/>
+      </w:r>
+      <w:r>
+        <w:rPr>
+          <w:rFonts w:cs="Arial Unicode MS" w:eastAsia="Arial Unicode MS"/>
+          <w:rtl w:val="0"/>
+        </w:rPr>
+        <w:t>V</w:t>
+      </w:r>
+      <w:r>
+        <w:rPr/>
+        <w:fldChar w:fldCharType="end" w:fldLock="0"/>
+      </w:r>
+    </w:p>
+    <w:p>
+      <w:pPr>
+        <w:pStyle w:val="TOC 2"/>
+      </w:pPr>
+      <w:r>
+        <w:rPr>
+          <w:rFonts w:cs="Arial Unicode MS" w:eastAsia="Arial Unicode MS"/>
+          <w:rtl w:val="0"/>
+        </w:rPr>
+        <w:t>Anlagenverzeichnis</w:t>
+        <w:tab/>
+      </w:r>
+      <w:r>
+        <w:rPr/>
+        <w:fldChar w:fldCharType="begin" w:fldLock="0"/>
+      </w:r>
+      <w:r>
+        <w:instrText xml:space="preserve"> PAGEREF _Toc6 \h </w:instrText>
+      </w:r>
+      <w:r>
+        <w:rPr/>
+        <w:fldChar w:fldCharType="separate" w:fldLock="0"/>
+      </w:r>
+      <w:r>
+        <w:rPr>
+          <w:rFonts w:cs="Arial Unicode MS" w:eastAsia="Arial Unicode MS"/>
+          <w:rtl w:val="0"/>
+        </w:rPr>
+        <w:t>V</w:t>
+      </w:r>
+      <w:r>
+        <w:rPr/>
+        <w:fldChar w:fldCharType="end" w:fldLock="0"/>
+      </w:r>
+    </w:p>
+    <w:p>
+      <w:pPr>
+        <w:pStyle w:val="Titel"/>
+        <w:bidi w:val="0"/>
+      </w:pPr>
+      <w:r>
+        <w:rPr/>
+        <w:fldChar w:fldCharType="end" w:fldLock="0"/>
+      </w:r>
+      <w:r>
+        <w:rPr>
+          <w:rFonts w:ascii="Arial Unicode MS" w:cs="Arial Unicode MS" w:hAnsi="Arial Unicode MS" w:eastAsia="Arial Unicode MS"/>
+          <w:b w:val="0"/>
+          <w:bCs w:val="0"/>
+          <w:i w:val="0"/>
+          <w:iCs w:val="0"/>
+        </w:rPr>
+        <w:br w:type="page"/>
+      </w:r>
+    </w:p>
+    <w:p>
+      <w:pPr>
+        <w:pStyle w:val="Titel"/>
+        <w:numPr>
+          <w:ilvl w:val="0"/>
+          <w:numId w:val="4"/>
+        </w:numPr>
+        <w:bidi w:val="0"/>
+      </w:pPr>
+      <w:bookmarkStart w:name="_Toc1" w:id="1"/>
+      <w:r>
+        <w:rPr>
+          <w:rFonts w:cs="Arial Unicode MS" w:eastAsia="Arial Unicode MS"/>
           <w:rtl w:val="0"/>
           <w:lang w:val="de-DE"/>
         </w:rPr>
+        <w:t>Summary</w:t>
+      </w:r>
+      <w:bookmarkEnd w:id="1"/>
+    </w:p>
+    <w:p>
+      <w:pPr>
+        <w:pStyle w:val="WAB Text"/>
+      </w:pPr>
+    </w:p>
+    <w:p>
+      <w:pPr>
+        <w:pStyle w:val="WAB Text"/>
+      </w:pPr>
+      <w:r>
+        <w:rPr>
+          <w:rFonts w:cs="Arial Unicode MS" w:eastAsia="Arial Unicode MS"/>
+          <w:rtl w:val="0"/>
+        </w:rPr>
+        <w:t>Das Ziel dieses Reports ist es die Herangehensweise, die Methodik und die Arbeitsteilung dazulegen, mit denen die Aufgabenstellung gel</w:t>
+      </w:r>
+      <w:r>
+        <w:rPr>
+          <w:rFonts w:cs="Arial Unicode MS" w:eastAsia="Arial Unicode MS" w:hint="default"/>
+          <w:rtl w:val="0"/>
+        </w:rPr>
+        <w:t>ö</w:t>
+      </w:r>
+      <w:r>
+        <w:rPr>
+          <w:rFonts w:cs="Arial Unicode MS" w:eastAsia="Arial Unicode MS"/>
+          <w:rtl w:val="0"/>
+        </w:rPr>
+        <w:t xml:space="preserve">st wurde. </w:t>
+      </w:r>
+    </w:p>
+    <w:p>
+      <w:pPr>
+        <w:pStyle w:val="WAB Text"/>
+      </w:pPr>
+    </w:p>
+    <w:p>
+      <w:pPr>
+        <w:pStyle w:val="WAB Text"/>
+      </w:pPr>
+    </w:p>
+    <w:p>
+      <w:pPr>
+        <w:pStyle w:val="caption"/>
+        <w:jc w:val="center"/>
+      </w:pPr>
+    </w:p>
+    <w:p>
+      <w:pPr>
+        <w:pStyle w:val="WAB Text"/>
+      </w:pPr>
+    </w:p>
+    <w:p>
+      <w:pPr>
+        <w:pStyle w:val="WAB Text"/>
+        <w:keepNext w:val="1"/>
+        <w:jc w:val="center"/>
+      </w:pPr>
+    </w:p>
+    <w:p>
+      <w:pPr>
+        <w:pStyle w:val="caption"/>
+        <w:jc w:val="center"/>
+      </w:pPr>
+    </w:p>
+    <w:p>
+      <w:pPr>
+        <w:pStyle w:val="WAB Text"/>
+      </w:pPr>
+    </w:p>
+    <w:p>
+      <w:pPr>
+        <w:pStyle w:val="Titel"/>
+        <w:numPr>
+          <w:ilvl w:val="0"/>
+          <w:numId w:val="5"/>
+        </w:numPr>
+        <w:bidi w:val="0"/>
+      </w:pPr>
+      <w:bookmarkStart w:name="_Toc2" w:id="2"/>
+      <w:r>
+        <w:rPr>
+          <w:rFonts w:cs="Arial Unicode MS" w:eastAsia="Arial Unicode MS"/>
+          <w:rtl w:val="0"/>
+          <w:lang w:val="de-DE"/>
+        </w:rPr>
+        <w:t>Preconditions and Dataset</w:t>
+      </w:r>
+      <w:bookmarkEnd w:id="2"/>
+    </w:p>
+    <w:p>
+      <w:pPr>
+        <w:pStyle w:val="WAB Text"/>
+      </w:pPr>
+      <w:r>
+        <w:rPr>
+          <w:rFonts w:cs="Arial Unicode MS" w:eastAsia="Arial Unicode MS"/>
+          <w:rtl w:val="0"/>
+          <w:lang w:val="de-DE"/>
+        </w:rPr>
+        <w:t>Weite</w:t>
+      </w:r>
+      <w:r>
+        <w:rPr>
+          <w:rFonts w:cs="Arial Unicode MS" w:eastAsia="Arial Unicode MS"/>
+          <w:rtl w:val="0"/>
+          <w:lang w:val="de-DE"/>
+        </w:rPr>
+        <w:t xml:space="preserve">r Weiter Weiter </w:t>
+      </w:r>
+    </w:p>
+    <w:p>
+      <w:pPr>
+        <w:pStyle w:val="WAB Text"/>
+      </w:pPr>
+    </w:p>
+    <w:p>
+      <w:pPr>
+        <w:pStyle w:val="WAB Text"/>
+      </w:pPr>
+    </w:p>
+    <w:p>
+      <w:pPr>
+        <w:pStyle w:val="WAB Text"/>
+      </w:pPr>
+    </w:p>
+    <w:p>
+      <w:pPr>
+        <w:pStyle w:val="WAB Text"/>
+      </w:pPr>
+    </w:p>
+    <w:p>
+      <w:pPr>
+        <w:pStyle w:val="WAB Text"/>
+      </w:pPr>
+    </w:p>
+    <w:p>
+      <w:pPr>
+        <w:pStyle w:val="WAB Überschrift_Ebene_2"/>
+      </w:pPr>
+      <w:r>
+        <w:rPr>
+          <w:rFonts w:ascii="Arial Unicode MS" w:cs="Arial Unicode MS" w:hAnsi="Arial Unicode MS" w:eastAsia="Arial Unicode MS"/>
+          <w:b w:val="0"/>
+          <w:bCs w:val="0"/>
+          <w:i w:val="0"/>
+          <w:iCs w:val="0"/>
+        </w:rPr>
+        <w:br w:type="page"/>
+      </w:r>
+    </w:p>
+    <w:p>
+      <w:pPr>
+        <w:pStyle w:val="WAB Überschrift_Ebene_2"/>
+        <w:numPr>
+          <w:ilvl w:val="1"/>
+          <w:numId w:val="5"/>
+        </w:numPr>
+      </w:pPr>
+      <w:bookmarkStart w:name="_Toc3" w:id="3"/>
+      <w:r>
+        <w:rPr>
+          <w:rFonts w:cs="Arial Unicode MS" w:eastAsia="Arial Unicode MS"/>
+          <w:rtl w:val="0"/>
+          <w:lang w:val="de-DE"/>
+        </w:rPr>
+        <w:t xml:space="preserve">kritische Beurteilung </w:t>
+      </w:r>
+      <w:bookmarkEnd w:id="3"/>
+    </w:p>
+    <w:p>
+      <w:pPr>
+        <w:pStyle w:val="WAB Text"/>
+      </w:pPr>
+      <w:r>
+        <w:rPr>
+          <w:rFonts w:cs="Arial Unicode MS" w:eastAsia="Arial Unicode MS"/>
+          <w:rtl w:val="0"/>
+          <w:lang w:val="de-DE"/>
+        </w:rPr>
+        <w:t>No Go</w:t>
+      </w:r>
+    </w:p>
+    <w:p>
+      <w:pPr>
+        <w:pStyle w:val="WAB Überschrift_Ebene_2"/>
+        <w:numPr>
+          <w:ilvl w:val="1"/>
+          <w:numId w:val="5"/>
+        </w:numPr>
+      </w:pPr>
+      <w:bookmarkStart w:name="_Toc4" w:id="4"/>
+      <w:r>
+        <w:rPr>
+          <w:rFonts w:cs="Arial Unicode MS" w:eastAsia="Arial Unicode MS"/>
+          <w:rtl w:val="0"/>
+          <w:lang w:val="de-DE"/>
+        </w:rPr>
         <w:t>Ausblick</w:t>
       </w:r>
+      <w:bookmarkEnd w:id="4"/>
     </w:p>
     <w:p>
       <w:pPr>
@@ -965,13 +1278,16 @@
       <w:pPr>
         <w:pStyle w:val="WAB Überschrift Verzeichnis_nach_Inhalt"/>
       </w:pPr>
-      <w:r>
-        <w:rPr>
+      <w:bookmarkStart w:name="_Toc5" w:id="5"/>
+      <w:r>
+        <w:rPr>
+          <w:rFonts w:cs="Arial Unicode MS" w:eastAsia="Arial Unicode MS"/>
           <w:rtl w:val="0"/>
           <w:lang w:val="de-DE"/>
         </w:rPr>
         <w:t>Quellenverzeichnis</w:t>
       </w:r>
+      <w:bookmarkEnd w:id="5"/>
     </w:p>
     <w:p>
       <w:pPr>
@@ -1102,13 +1418,16 @@
       <w:pPr>
         <w:pStyle w:val="WAB Überschrift Verzeichnis_nach_Inhalt"/>
       </w:pPr>
-      <w:r>
-        <w:rPr>
+      <w:bookmarkStart w:name="_Toc6" w:id="6"/>
+      <w:r>
+        <w:rPr>
+          <w:rFonts w:cs="Arial Unicode MS" w:eastAsia="Arial Unicode MS"/>
           <w:rtl w:val="0"/>
           <w:lang w:val="de-DE"/>
         </w:rPr>
         <w:t>Anlagenverzeichnis</w:t>
       </w:r>
+      <w:bookmarkEnd w:id="6"/>
     </w:p>
     <w:p>
       <w:pPr>
@@ -1274,11 +1593,6 @@
 <w:numbering xmlns:w="http://schemas.openxmlformats.org/wordprocessingml/2006/main" xmlns:wp="http://schemas.openxmlformats.org/drawingml/2006/wordprocessingDrawing" xmlns:w14="http://schemas.microsoft.com/office/word/2010/wordml" xmlns:r="http://schemas.openxmlformats.org/officeDocument/2006/relationships" xmlns:v="urn:schemas-microsoft-com:vml" xmlns:o="urn:schemas-microsoft-com:office:office">
   <w:abstractNum w:abstractNumId="0">
     <w:multiLevelType w:val="hybridMultilevel"/>
-    <w:numStyleLink w:val="Importierter Stil: 1"/>
-  </w:abstractNum>
-  <w:abstractNum w:abstractNumId="1">
-    <w:multiLevelType w:val="hybridMultilevel"/>
-    <w:styleLink w:val="Importierter Stil: 1"/>
     <w:lvl w:ilvl="0">
       <w:start w:val="1"/>
       <w:numFmt w:val="decimal"/>
@@ -1286,7 +1600,7 @@
       <w:lvlText w:val="%1."/>
       <w:lvlJc w:val="left"/>
       <w:pPr>
-        <w:ind w:left="397" w:hanging="397"/>
+        <w:ind w:left="390" w:hanging="390"/>
       </w:pPr>
       <w:rPr>
         <w:rFonts w:ascii="Arial" w:cs="Arial" w:hAnsi="Arial" w:eastAsia="Arial"/>
@@ -1316,12 +1630,14 @@
       <w:lvlText w:val="%1.%2."/>
       <w:lvlJc w:val="left"/>
       <w:pPr>
-        <w:ind w:left="680" w:hanging="680"/>
+        <w:ind w:left="534" w:hanging="534"/>
       </w:pPr>
       <w:rPr>
-        <w:rFonts w:hAnsi="Arial Unicode MS"/>
+        <w:rFonts w:ascii="Arial" w:cs="Arial" w:hAnsi="Arial" w:eastAsia="Arial"/>
         <w:b w:val="1"/>
         <w:bCs w:val="1"/>
+        <w:i w:val="0"/>
+        <w:iCs w:val="0"/>
         <w:caps w:val="0"/>
         <w:smallCaps w:val="0"/>
         <w:strike w:val="0"/>
@@ -1344,12 +1660,14 @@
       <w:lvlText w:val="%1.%2.%3."/>
       <w:lvlJc w:val="left"/>
       <w:pPr>
-        <w:ind w:left="964" w:hanging="964"/>
+        <w:ind w:left="757" w:hanging="757"/>
       </w:pPr>
       <w:rPr>
-        <w:rFonts w:hAnsi="Arial Unicode MS"/>
+        <w:rFonts w:ascii="Arial" w:cs="Arial" w:hAnsi="Arial" w:eastAsia="Arial"/>
         <w:b w:val="1"/>
         <w:bCs w:val="1"/>
+        <w:i w:val="0"/>
+        <w:iCs w:val="0"/>
         <w:caps w:val="0"/>
         <w:smallCaps w:val="0"/>
         <w:strike w:val="0"/>
@@ -1372,12 +1690,14 @@
       <w:lvlText w:val="%1.%2.%3.%4."/>
       <w:lvlJc w:val="left"/>
       <w:pPr>
-        <w:ind w:left="2880" w:hanging="360"/>
+        <w:ind w:left="2803" w:hanging="283"/>
       </w:pPr>
       <w:rPr>
-        <w:rFonts w:hAnsi="Arial Unicode MS"/>
+        <w:rFonts w:ascii="Arial" w:cs="Arial" w:hAnsi="Arial" w:eastAsia="Arial"/>
         <w:b w:val="1"/>
         <w:bCs w:val="1"/>
+        <w:i w:val="0"/>
+        <w:iCs w:val="0"/>
         <w:caps w:val="0"/>
         <w:smallCaps w:val="0"/>
         <w:strike w:val="0"/>
@@ -1400,12 +1720,14 @@
       <w:lvlText w:val="%1.%2.%3.%4.%5."/>
       <w:lvlJc w:val="left"/>
       <w:pPr>
-        <w:ind w:left="3600" w:hanging="360"/>
+        <w:ind w:left="3523" w:hanging="283"/>
       </w:pPr>
       <w:rPr>
-        <w:rFonts w:hAnsi="Arial Unicode MS"/>
+        <w:rFonts w:ascii="Arial" w:cs="Arial" w:hAnsi="Arial" w:eastAsia="Arial"/>
         <w:b w:val="1"/>
         <w:bCs w:val="1"/>
+        <w:i w:val="0"/>
+        <w:iCs w:val="0"/>
         <w:caps w:val="0"/>
         <w:smallCaps w:val="0"/>
         <w:strike w:val="0"/>
@@ -1428,12 +1750,14 @@
       <w:lvlText w:val="%1.%2.%3.%4.%5.%6."/>
       <w:lvlJc w:val="left"/>
       <w:pPr>
-        <w:ind w:left="4320" w:hanging="313"/>
+        <w:ind w:left="4248" w:hanging="264"/>
       </w:pPr>
       <w:rPr>
-        <w:rFonts w:hAnsi="Arial Unicode MS"/>
+        <w:rFonts w:ascii="Arial" w:cs="Arial" w:hAnsi="Arial" w:eastAsia="Arial"/>
         <w:b w:val="1"/>
         <w:bCs w:val="1"/>
+        <w:i w:val="0"/>
+        <w:iCs w:val="0"/>
         <w:caps w:val="0"/>
         <w:smallCaps w:val="0"/>
         <w:strike w:val="0"/>
@@ -1456,12 +1780,14 @@
       <w:lvlText w:val="%1.%2.%3.%4.%5.%6.%7."/>
       <w:lvlJc w:val="left"/>
       <w:pPr>
-        <w:ind w:left="5040" w:hanging="360"/>
+        <w:ind w:left="4963" w:hanging="283"/>
       </w:pPr>
       <w:rPr>
-        <w:rFonts w:hAnsi="Arial Unicode MS"/>
+        <w:rFonts w:ascii="Arial" w:cs="Arial" w:hAnsi="Arial" w:eastAsia="Arial"/>
         <w:b w:val="1"/>
         <w:bCs w:val="1"/>
+        <w:i w:val="0"/>
+        <w:iCs w:val="0"/>
         <w:caps w:val="0"/>
         <w:smallCaps w:val="0"/>
         <w:strike w:val="0"/>
@@ -1484,12 +1810,14 @@
       <w:lvlText w:val="%1.%2.%3.%4.%5.%6.%7.%8."/>
       <w:lvlJc w:val="left"/>
       <w:pPr>
-        <w:ind w:left="5760" w:hanging="360"/>
+        <w:ind w:left="5683" w:hanging="283"/>
       </w:pPr>
       <w:rPr>
-        <w:rFonts w:hAnsi="Arial Unicode MS"/>
+        <w:rFonts w:ascii="Arial" w:cs="Arial" w:hAnsi="Arial" w:eastAsia="Arial"/>
         <w:b w:val="1"/>
         <w:bCs w:val="1"/>
+        <w:i w:val="0"/>
+        <w:iCs w:val="0"/>
         <w:caps w:val="0"/>
         <w:smallCaps w:val="0"/>
         <w:strike w:val="0"/>
@@ -1512,12 +1840,292 @@
       <w:lvlText w:val="%1.%2.%3.%4.%5.%6.%7.%8.%9."/>
       <w:lvlJc w:val="left"/>
       <w:pPr>
-        <w:ind w:left="6480" w:hanging="313"/>
+        <w:ind w:left="6408" w:hanging="264"/>
       </w:pPr>
       <w:rPr>
-        <w:rFonts w:hAnsi="Arial Unicode MS"/>
+        <w:rFonts w:ascii="Arial" w:cs="Arial" w:hAnsi="Arial" w:eastAsia="Arial"/>
         <w:b w:val="1"/>
         <w:bCs w:val="1"/>
+        <w:i w:val="0"/>
+        <w:iCs w:val="0"/>
+        <w:caps w:val="0"/>
+        <w:smallCaps w:val="0"/>
+        <w:strike w:val="0"/>
+        <w:dstrike w:val="0"/>
+        <w:outline w:val="0"/>
+        <w:emboss w:val="0"/>
+        <w:imprint w:val="0"/>
+        <w:spacing w:val="0"/>
+        <w:w w:val="100"/>
+        <w:kern w:val="0"/>
+        <w:position w:val="0"/>
+        <w:highlight w:val="none"/>
+        <w:vertAlign w:val="baseline"/>
+      </w:rPr>
+    </w:lvl>
+  </w:abstractNum>
+  <w:abstractNum w:abstractNumId="1">
+    <w:multiLevelType w:val="hybridMultilevel"/>
+    <w:numStyleLink w:val="Importierter Stil: 1"/>
+  </w:abstractNum>
+  <w:abstractNum w:abstractNumId="2">
+    <w:multiLevelType w:val="hybridMultilevel"/>
+    <w:styleLink w:val="Importierter Stil: 1"/>
+    <w:lvl w:ilvl="0">
+      <w:start w:val="1"/>
+      <w:numFmt w:val="decimal"/>
+      <w:suff w:val="tab"/>
+      <w:lvlText w:val="%1."/>
+      <w:lvlJc w:val="left"/>
+      <w:pPr>
+        <w:ind w:left="851" w:hanging="851"/>
+      </w:pPr>
+      <w:rPr>
+        <w:rFonts w:ascii="Arial" w:cs="Arial" w:hAnsi="Arial" w:eastAsia="Arial"/>
+        <w:b w:val="1"/>
+        <w:bCs w:val="1"/>
+        <w:i w:val="0"/>
+        <w:iCs w:val="0"/>
+        <w:caps w:val="0"/>
+        <w:smallCaps w:val="0"/>
+        <w:strike w:val="0"/>
+        <w:dstrike w:val="0"/>
+        <w:outline w:val="0"/>
+        <w:emboss w:val="0"/>
+        <w:imprint w:val="0"/>
+        <w:spacing w:val="0"/>
+        <w:w w:val="100"/>
+        <w:kern w:val="0"/>
+        <w:position w:val="0"/>
+        <w:highlight w:val="none"/>
+        <w:vertAlign w:val="baseline"/>
+      </w:rPr>
+    </w:lvl>
+    <w:lvl w:ilvl="1">
+      <w:start w:val="1"/>
+      <w:numFmt w:val="decimal"/>
+      <w:suff w:val="tab"/>
+      <w:lvlText w:val="%1.%2."/>
+      <w:lvlJc w:val="left"/>
+      <w:pPr>
+        <w:ind w:left="1166" w:hanging="1166"/>
+      </w:pPr>
+      <w:rPr>
+        <w:rFonts w:ascii="Arial" w:cs="Arial" w:hAnsi="Arial" w:eastAsia="Arial"/>
+        <w:b w:val="1"/>
+        <w:bCs w:val="1"/>
+        <w:i w:val="0"/>
+        <w:iCs w:val="0"/>
+        <w:caps w:val="0"/>
+        <w:smallCaps w:val="0"/>
+        <w:strike w:val="0"/>
+        <w:dstrike w:val="0"/>
+        <w:outline w:val="0"/>
+        <w:emboss w:val="0"/>
+        <w:imprint w:val="0"/>
+        <w:spacing w:val="0"/>
+        <w:w w:val="100"/>
+        <w:kern w:val="0"/>
+        <w:position w:val="0"/>
+        <w:highlight w:val="none"/>
+        <w:vertAlign w:val="baseline"/>
+      </w:rPr>
+    </w:lvl>
+    <w:lvl w:ilvl="2">
+      <w:start w:val="1"/>
+      <w:numFmt w:val="decimal"/>
+      <w:suff w:val="tab"/>
+      <w:lvlText w:val="%1.%2.%3."/>
+      <w:lvlJc w:val="left"/>
+      <w:pPr>
+        <w:ind w:left="1653" w:hanging="1653"/>
+      </w:pPr>
+      <w:rPr>
+        <w:rFonts w:ascii="Arial" w:cs="Arial" w:hAnsi="Arial" w:eastAsia="Arial"/>
+        <w:b w:val="1"/>
+        <w:bCs w:val="1"/>
+        <w:i w:val="0"/>
+        <w:iCs w:val="0"/>
+        <w:caps w:val="0"/>
+        <w:smallCaps w:val="0"/>
+        <w:strike w:val="0"/>
+        <w:dstrike w:val="0"/>
+        <w:outline w:val="0"/>
+        <w:emboss w:val="0"/>
+        <w:imprint w:val="0"/>
+        <w:spacing w:val="0"/>
+        <w:w w:val="100"/>
+        <w:kern w:val="0"/>
+        <w:position w:val="0"/>
+        <w:highlight w:val="none"/>
+        <w:vertAlign w:val="baseline"/>
+      </w:rPr>
+    </w:lvl>
+    <w:lvl w:ilvl="3">
+      <w:start w:val="1"/>
+      <w:numFmt w:val="decimal"/>
+      <w:suff w:val="nothing"/>
+      <w:lvlText w:val="%1.%2.%3.%4."/>
+      <w:lvlJc w:val="left"/>
+      <w:pPr>
+        <w:ind w:left="3137" w:hanging="617"/>
+      </w:pPr>
+      <w:rPr>
+        <w:rFonts w:ascii="Arial" w:cs="Arial" w:hAnsi="Arial" w:eastAsia="Arial"/>
+        <w:b w:val="1"/>
+        <w:bCs w:val="1"/>
+        <w:i w:val="0"/>
+        <w:iCs w:val="0"/>
+        <w:caps w:val="0"/>
+        <w:smallCaps w:val="0"/>
+        <w:strike w:val="0"/>
+        <w:dstrike w:val="0"/>
+        <w:outline w:val="0"/>
+        <w:emboss w:val="0"/>
+        <w:imprint w:val="0"/>
+        <w:spacing w:val="0"/>
+        <w:w w:val="100"/>
+        <w:kern w:val="0"/>
+        <w:position w:val="0"/>
+        <w:highlight w:val="none"/>
+        <w:vertAlign w:val="baseline"/>
+      </w:rPr>
+    </w:lvl>
+    <w:lvl w:ilvl="4">
+      <w:start w:val="1"/>
+      <w:numFmt w:val="lowerLetter"/>
+      <w:suff w:val="nothing"/>
+      <w:lvlText w:val="%1.%2.%3.%4.%5."/>
+      <w:lvlJc w:val="left"/>
+      <w:pPr>
+        <w:ind w:left="3857" w:hanging="617"/>
+      </w:pPr>
+      <w:rPr>
+        <w:rFonts w:ascii="Arial" w:cs="Arial" w:hAnsi="Arial" w:eastAsia="Arial"/>
+        <w:b w:val="1"/>
+        <w:bCs w:val="1"/>
+        <w:i w:val="0"/>
+        <w:iCs w:val="0"/>
+        <w:caps w:val="0"/>
+        <w:smallCaps w:val="0"/>
+        <w:strike w:val="0"/>
+        <w:dstrike w:val="0"/>
+        <w:outline w:val="0"/>
+        <w:emboss w:val="0"/>
+        <w:imprint w:val="0"/>
+        <w:spacing w:val="0"/>
+        <w:w w:val="100"/>
+        <w:kern w:val="0"/>
+        <w:position w:val="0"/>
+        <w:highlight w:val="none"/>
+        <w:vertAlign w:val="baseline"/>
+      </w:rPr>
+    </w:lvl>
+    <w:lvl w:ilvl="5">
+      <w:start w:val="1"/>
+      <w:numFmt w:val="lowerRoman"/>
+      <w:suff w:val="nothing"/>
+      <w:lvlText w:val="%1.%2.%3.%4.%5.%6."/>
+      <w:lvlJc w:val="left"/>
+      <w:pPr>
+        <w:ind w:left="4560" w:hanging="576"/>
+      </w:pPr>
+      <w:rPr>
+        <w:rFonts w:ascii="Arial" w:cs="Arial" w:hAnsi="Arial" w:eastAsia="Arial"/>
+        <w:b w:val="1"/>
+        <w:bCs w:val="1"/>
+        <w:i w:val="0"/>
+        <w:iCs w:val="0"/>
+        <w:caps w:val="0"/>
+        <w:smallCaps w:val="0"/>
+        <w:strike w:val="0"/>
+        <w:dstrike w:val="0"/>
+        <w:outline w:val="0"/>
+        <w:emboss w:val="0"/>
+        <w:imprint w:val="0"/>
+        <w:spacing w:val="0"/>
+        <w:w w:val="100"/>
+        <w:kern w:val="0"/>
+        <w:position w:val="0"/>
+        <w:highlight w:val="none"/>
+        <w:vertAlign w:val="baseline"/>
+      </w:rPr>
+    </w:lvl>
+    <w:lvl w:ilvl="6">
+      <w:start w:val="1"/>
+      <w:numFmt w:val="decimal"/>
+      <w:suff w:val="nothing"/>
+      <w:lvlText w:val="%1.%2.%3.%4.%5.%6.%7."/>
+      <w:lvlJc w:val="left"/>
+      <w:pPr>
+        <w:ind w:left="5297" w:hanging="617"/>
+      </w:pPr>
+      <w:rPr>
+        <w:rFonts w:ascii="Arial" w:cs="Arial" w:hAnsi="Arial" w:eastAsia="Arial"/>
+        <w:b w:val="1"/>
+        <w:bCs w:val="1"/>
+        <w:i w:val="0"/>
+        <w:iCs w:val="0"/>
+        <w:caps w:val="0"/>
+        <w:smallCaps w:val="0"/>
+        <w:strike w:val="0"/>
+        <w:dstrike w:val="0"/>
+        <w:outline w:val="0"/>
+        <w:emboss w:val="0"/>
+        <w:imprint w:val="0"/>
+        <w:spacing w:val="0"/>
+        <w:w w:val="100"/>
+        <w:kern w:val="0"/>
+        <w:position w:val="0"/>
+        <w:highlight w:val="none"/>
+        <w:vertAlign w:val="baseline"/>
+      </w:rPr>
+    </w:lvl>
+    <w:lvl w:ilvl="7">
+      <w:start w:val="1"/>
+      <w:numFmt w:val="lowerLetter"/>
+      <w:suff w:val="nothing"/>
+      <w:lvlText w:val="%1.%2.%3.%4.%5.%6.%7.%8."/>
+      <w:lvlJc w:val="left"/>
+      <w:pPr>
+        <w:ind w:left="6017" w:hanging="617"/>
+      </w:pPr>
+      <w:rPr>
+        <w:rFonts w:ascii="Arial" w:cs="Arial" w:hAnsi="Arial" w:eastAsia="Arial"/>
+        <w:b w:val="1"/>
+        <w:bCs w:val="1"/>
+        <w:i w:val="0"/>
+        <w:iCs w:val="0"/>
+        <w:caps w:val="0"/>
+        <w:smallCaps w:val="0"/>
+        <w:strike w:val="0"/>
+        <w:dstrike w:val="0"/>
+        <w:outline w:val="0"/>
+        <w:emboss w:val="0"/>
+        <w:imprint w:val="0"/>
+        <w:spacing w:val="0"/>
+        <w:w w:val="100"/>
+        <w:kern w:val="0"/>
+        <w:position w:val="0"/>
+        <w:highlight w:val="none"/>
+        <w:vertAlign w:val="baseline"/>
+      </w:rPr>
+    </w:lvl>
+    <w:lvl w:ilvl="8">
+      <w:start w:val="1"/>
+      <w:numFmt w:val="lowerRoman"/>
+      <w:suff w:val="nothing"/>
+      <w:lvlText w:val="%1.%2.%3.%4.%5.%6.%7.%8.%9."/>
+      <w:lvlJc w:val="left"/>
+      <w:pPr>
+        <w:ind w:left="6720" w:hanging="576"/>
+      </w:pPr>
+      <w:rPr>
+        <w:rFonts w:ascii="Arial" w:cs="Arial" w:hAnsi="Arial" w:eastAsia="Arial"/>
+        <w:b w:val="1"/>
+        <w:bCs w:val="1"/>
+        <w:i w:val="0"/>
+        <w:iCs w:val="0"/>
         <w:caps w:val="0"/>
         <w:smallCaps w:val="0"/>
         <w:strike w:val="0"/>
@@ -1535,15 +2143,548 @@
     </w:lvl>
   </w:abstractNum>
   <w:num w:numId="1">
-    <w:abstractNumId w:val="1"/>
+    <w:abstractNumId w:val="0"/>
   </w:num>
   <w:num w:numId="2">
     <w:abstractNumId w:val="0"/>
+    <w:lvlOverride w:ilvl="0">
+      <w:startOverride w:val="2"/>
+      <w:lvl w:ilvl="0">
+        <w:start w:val="2"/>
+        <w:numFmt w:val="decimal"/>
+        <w:suff w:val="tab"/>
+        <w:lvlText w:val="%1."/>
+        <w:lvlJc w:val="left"/>
+        <w:pPr>
+          <w:ind w:left="312" w:hanging="312"/>
+        </w:pPr>
+        <w:rPr>
+          <w:rFonts w:ascii="Arial" w:cs="Arial" w:hAnsi="Arial" w:eastAsia="Arial"/>
+          <w:b w:val="1"/>
+          <w:bCs w:val="1"/>
+          <w:i w:val="0"/>
+          <w:iCs w:val="0"/>
+          <w:caps w:val="0"/>
+          <w:smallCaps w:val="0"/>
+          <w:strike w:val="0"/>
+          <w:dstrike w:val="0"/>
+          <w:outline w:val="0"/>
+          <w:emboss w:val="0"/>
+          <w:imprint w:val="0"/>
+          <w:spacing w:val="0"/>
+          <w:w w:val="100"/>
+          <w:kern w:val="0"/>
+          <w:position w:val="0"/>
+          <w:highlight w:val="none"/>
+          <w:vertAlign w:val="baseline"/>
+        </w:rPr>
+      </w:lvl>
+    </w:lvlOverride>
+    <w:lvlOverride w:ilvl="1">
+      <w:lvl w:ilvl="1">
+        <w:start w:val="1"/>
+        <w:numFmt w:val="decimal"/>
+        <w:suff w:val="tab"/>
+        <w:lvlText w:val="%1.%2."/>
+        <w:lvlJc w:val="left"/>
+        <w:pPr>
+          <w:ind w:left="623" w:hanging="623"/>
+        </w:pPr>
+        <w:rPr>
+          <w:rFonts w:hAnsi="Arial Unicode MS"/>
+          <w:caps w:val="0"/>
+          <w:smallCaps w:val="0"/>
+          <w:strike w:val="0"/>
+          <w:dstrike w:val="0"/>
+          <w:outline w:val="0"/>
+          <w:emboss w:val="0"/>
+          <w:imprint w:val="0"/>
+          <w:spacing w:val="0"/>
+          <w:w w:val="100"/>
+          <w:kern w:val="0"/>
+          <w:position w:val="0"/>
+          <w:highlight w:val="none"/>
+          <w:vertAlign w:val="baseline"/>
+        </w:rPr>
+      </w:lvl>
+    </w:lvlOverride>
+    <w:lvlOverride w:ilvl="2">
+      <w:lvl w:ilvl="2">
+        <w:start w:val="1"/>
+        <w:numFmt w:val="decimal"/>
+        <w:suff w:val="tab"/>
+        <w:lvlText w:val="%1.%2.%3."/>
+        <w:lvlJc w:val="left"/>
+        <w:pPr>
+          <w:ind w:left="884" w:hanging="884"/>
+        </w:pPr>
+        <w:rPr>
+          <w:rFonts w:hAnsi="Arial Unicode MS"/>
+          <w:caps w:val="0"/>
+          <w:smallCaps w:val="0"/>
+          <w:strike w:val="0"/>
+          <w:dstrike w:val="0"/>
+          <w:outline w:val="0"/>
+          <w:emboss w:val="0"/>
+          <w:imprint w:val="0"/>
+          <w:spacing w:val="0"/>
+          <w:w w:val="100"/>
+          <w:kern w:val="0"/>
+          <w:position w:val="0"/>
+          <w:highlight w:val="none"/>
+          <w:vertAlign w:val="baseline"/>
+        </w:rPr>
+      </w:lvl>
+    </w:lvlOverride>
+    <w:lvlOverride w:ilvl="3">
+      <w:lvl w:ilvl="3">
+        <w:start w:val="1"/>
+        <w:numFmt w:val="decimal"/>
+        <w:suff w:val="nothing"/>
+        <w:lvlText w:val="%1.%2.%3.%4."/>
+        <w:lvlJc w:val="left"/>
+        <w:pPr>
+          <w:ind w:left="2850" w:hanging="330"/>
+        </w:pPr>
+        <w:rPr>
+          <w:rFonts w:hAnsi="Arial Unicode MS"/>
+          <w:caps w:val="0"/>
+          <w:smallCaps w:val="0"/>
+          <w:strike w:val="0"/>
+          <w:dstrike w:val="0"/>
+          <w:outline w:val="0"/>
+          <w:emboss w:val="0"/>
+          <w:imprint w:val="0"/>
+          <w:spacing w:val="0"/>
+          <w:w w:val="100"/>
+          <w:kern w:val="0"/>
+          <w:position w:val="0"/>
+          <w:highlight w:val="none"/>
+          <w:vertAlign w:val="baseline"/>
+        </w:rPr>
+      </w:lvl>
+    </w:lvlOverride>
+    <w:lvlOverride w:ilvl="4">
+      <w:lvl w:ilvl="4">
+        <w:start w:val="1"/>
+        <w:numFmt w:val="lowerLetter"/>
+        <w:suff w:val="nothing"/>
+        <w:lvlText w:val="%1.%2.%3.%4.%5."/>
+        <w:lvlJc w:val="left"/>
+        <w:pPr>
+          <w:ind w:left="3570" w:hanging="330"/>
+        </w:pPr>
+        <w:rPr>
+          <w:rFonts w:hAnsi="Arial Unicode MS"/>
+          <w:caps w:val="0"/>
+          <w:smallCaps w:val="0"/>
+          <w:strike w:val="0"/>
+          <w:dstrike w:val="0"/>
+          <w:outline w:val="0"/>
+          <w:emboss w:val="0"/>
+          <w:imprint w:val="0"/>
+          <w:spacing w:val="0"/>
+          <w:w w:val="100"/>
+          <w:kern w:val="0"/>
+          <w:position w:val="0"/>
+          <w:highlight w:val="none"/>
+          <w:vertAlign w:val="baseline"/>
+        </w:rPr>
+      </w:lvl>
+    </w:lvlOverride>
+    <w:lvlOverride w:ilvl="5">
+      <w:lvl w:ilvl="5">
+        <w:start w:val="1"/>
+        <w:numFmt w:val="lowerRoman"/>
+        <w:suff w:val="nothing"/>
+        <w:lvlText w:val="%1.%2.%3.%4.%5.%6."/>
+        <w:lvlJc w:val="left"/>
+        <w:pPr>
+          <w:ind w:left="4294" w:hanging="287"/>
+        </w:pPr>
+        <w:rPr>
+          <w:rFonts w:hAnsi="Arial Unicode MS"/>
+          <w:caps w:val="0"/>
+          <w:smallCaps w:val="0"/>
+          <w:strike w:val="0"/>
+          <w:dstrike w:val="0"/>
+          <w:outline w:val="0"/>
+          <w:emboss w:val="0"/>
+          <w:imprint w:val="0"/>
+          <w:spacing w:val="0"/>
+          <w:w w:val="100"/>
+          <w:kern w:val="0"/>
+          <w:position w:val="0"/>
+          <w:highlight w:val="none"/>
+          <w:vertAlign w:val="baseline"/>
+        </w:rPr>
+      </w:lvl>
+    </w:lvlOverride>
+    <w:lvlOverride w:ilvl="6">
+      <w:lvl w:ilvl="6">
+        <w:start w:val="1"/>
+        <w:numFmt w:val="decimal"/>
+        <w:suff w:val="nothing"/>
+        <w:lvlText w:val="%1.%2.%3.%4.%5.%6.%7."/>
+        <w:lvlJc w:val="left"/>
+        <w:pPr>
+          <w:ind w:left="5010" w:hanging="330"/>
+        </w:pPr>
+        <w:rPr>
+          <w:rFonts w:hAnsi="Arial Unicode MS"/>
+          <w:caps w:val="0"/>
+          <w:smallCaps w:val="0"/>
+          <w:strike w:val="0"/>
+          <w:dstrike w:val="0"/>
+          <w:outline w:val="0"/>
+          <w:emboss w:val="0"/>
+          <w:imprint w:val="0"/>
+          <w:spacing w:val="0"/>
+          <w:w w:val="100"/>
+          <w:kern w:val="0"/>
+          <w:position w:val="0"/>
+          <w:highlight w:val="none"/>
+          <w:vertAlign w:val="baseline"/>
+        </w:rPr>
+      </w:lvl>
+    </w:lvlOverride>
+    <w:lvlOverride w:ilvl="7">
+      <w:lvl w:ilvl="7">
+        <w:start w:val="1"/>
+        <w:numFmt w:val="lowerLetter"/>
+        <w:suff w:val="nothing"/>
+        <w:lvlText w:val="%1.%2.%3.%4.%5.%6.%7.%8."/>
+        <w:lvlJc w:val="left"/>
+        <w:pPr>
+          <w:ind w:left="5730" w:hanging="330"/>
+        </w:pPr>
+        <w:rPr>
+          <w:rFonts w:hAnsi="Arial Unicode MS"/>
+          <w:caps w:val="0"/>
+          <w:smallCaps w:val="0"/>
+          <w:strike w:val="0"/>
+          <w:dstrike w:val="0"/>
+          <w:outline w:val="0"/>
+          <w:emboss w:val="0"/>
+          <w:imprint w:val="0"/>
+          <w:spacing w:val="0"/>
+          <w:w w:val="100"/>
+          <w:kern w:val="0"/>
+          <w:position w:val="0"/>
+          <w:highlight w:val="none"/>
+          <w:vertAlign w:val="baseline"/>
+        </w:rPr>
+      </w:lvl>
+    </w:lvlOverride>
+    <w:lvlOverride w:ilvl="8">
+      <w:lvl w:ilvl="8">
+        <w:start w:val="1"/>
+        <w:numFmt w:val="lowerRoman"/>
+        <w:suff w:val="nothing"/>
+        <w:lvlText w:val="%1.%2.%3.%4.%5.%6.%7.%8.%9."/>
+        <w:lvlJc w:val="left"/>
+        <w:pPr>
+          <w:ind w:left="6454" w:hanging="287"/>
+        </w:pPr>
+        <w:rPr>
+          <w:rFonts w:hAnsi="Arial Unicode MS"/>
+          <w:caps w:val="0"/>
+          <w:smallCaps w:val="0"/>
+          <w:strike w:val="0"/>
+          <w:dstrike w:val="0"/>
+          <w:outline w:val="0"/>
+          <w:emboss w:val="0"/>
+          <w:imprint w:val="0"/>
+          <w:spacing w:val="0"/>
+          <w:w w:val="100"/>
+          <w:kern w:val="0"/>
+          <w:position w:val="0"/>
+          <w:highlight w:val="none"/>
+          <w:vertAlign w:val="baseline"/>
+        </w:rPr>
+      </w:lvl>
+    </w:lvlOverride>
   </w:num>
   <w:num w:numId="3">
-    <w:abstractNumId w:val="0"/>
+    <w:abstractNumId w:val="2"/>
+  </w:num>
+  <w:num w:numId="4">
+    <w:abstractNumId w:val="1"/>
+  </w:num>
+  <w:num w:numId="5">
+    <w:abstractNumId w:val="1"/>
     <w:lvlOverride w:ilvl="0">
       <w:startOverride w:val="2"/>
+      <w:lvl w:ilvl="0">
+        <w:start w:val="2"/>
+        <w:numFmt w:val="decimal"/>
+        <w:suff w:val="tab"/>
+        <w:lvlText w:val="%1."/>
+        <w:lvlJc w:val="left"/>
+        <w:pPr>
+          <w:ind w:left="681" w:hanging="681"/>
+        </w:pPr>
+        <w:rPr>
+          <w:rFonts w:ascii="Arial" w:cs="Arial" w:hAnsi="Arial" w:eastAsia="Arial"/>
+          <w:b w:val="1"/>
+          <w:bCs w:val="1"/>
+          <w:i w:val="0"/>
+          <w:iCs w:val="0"/>
+          <w:caps w:val="0"/>
+          <w:smallCaps w:val="0"/>
+          <w:strike w:val="0"/>
+          <w:dstrike w:val="0"/>
+          <w:outline w:val="0"/>
+          <w:emboss w:val="0"/>
+          <w:imprint w:val="0"/>
+          <w:spacing w:val="0"/>
+          <w:w w:val="100"/>
+          <w:kern w:val="0"/>
+          <w:position w:val="0"/>
+          <w:highlight w:val="none"/>
+          <w:vertAlign w:val="baseline"/>
+        </w:rPr>
+      </w:lvl>
+    </w:lvlOverride>
+    <w:lvlOverride w:ilvl="1">
+      <w:lvl w:ilvl="1">
+        <w:start w:val="1"/>
+        <w:numFmt w:val="decimal"/>
+        <w:suff w:val="tab"/>
+        <w:lvlText w:val="%1.%2."/>
+        <w:lvlJc w:val="left"/>
+        <w:pPr>
+          <w:ind w:left="680" w:hanging="680"/>
+        </w:pPr>
+        <w:rPr>
+          <w:rFonts w:hAnsi="Arial Unicode MS"/>
+          <w:b w:val="1"/>
+          <w:bCs w:val="1"/>
+          <w:caps w:val="0"/>
+          <w:smallCaps w:val="0"/>
+          <w:strike w:val="0"/>
+          <w:dstrike w:val="0"/>
+          <w:outline w:val="0"/>
+          <w:emboss w:val="0"/>
+          <w:imprint w:val="0"/>
+          <w:spacing w:val="0"/>
+          <w:w w:val="100"/>
+          <w:kern w:val="0"/>
+          <w:position w:val="0"/>
+          <w:highlight w:val="none"/>
+          <w:vertAlign w:val="baseline"/>
+        </w:rPr>
+      </w:lvl>
+    </w:lvlOverride>
+    <w:lvlOverride w:ilvl="2">
+      <w:lvl w:ilvl="2">
+        <w:start w:val="1"/>
+        <w:numFmt w:val="decimal"/>
+        <w:suff w:val="tab"/>
+        <w:lvlText w:val="%1.%2.%3."/>
+        <w:lvlJc w:val="left"/>
+        <w:pPr>
+          <w:ind w:left="964" w:hanging="964"/>
+        </w:pPr>
+        <w:rPr>
+          <w:rFonts w:hAnsi="Arial Unicode MS"/>
+          <w:b w:val="1"/>
+          <w:bCs w:val="1"/>
+          <w:caps w:val="0"/>
+          <w:smallCaps w:val="0"/>
+          <w:strike w:val="0"/>
+          <w:dstrike w:val="0"/>
+          <w:outline w:val="0"/>
+          <w:emboss w:val="0"/>
+          <w:imprint w:val="0"/>
+          <w:spacing w:val="0"/>
+          <w:w w:val="100"/>
+          <w:kern w:val="0"/>
+          <w:position w:val="0"/>
+          <w:highlight w:val="none"/>
+          <w:vertAlign w:val="baseline"/>
+        </w:rPr>
+      </w:lvl>
+    </w:lvlOverride>
+    <w:lvlOverride w:ilvl="3">
+      <w:lvl w:ilvl="3">
+        <w:start w:val="1"/>
+        <w:numFmt w:val="decimal"/>
+        <w:suff w:val="nothing"/>
+        <w:lvlText w:val="%1.%2.%3.%4."/>
+        <w:lvlJc w:val="left"/>
+        <w:pPr>
+          <w:ind w:left="2880" w:hanging="360"/>
+        </w:pPr>
+        <w:rPr>
+          <w:rFonts w:hAnsi="Arial Unicode MS"/>
+          <w:b w:val="1"/>
+          <w:bCs w:val="1"/>
+          <w:caps w:val="0"/>
+          <w:smallCaps w:val="0"/>
+          <w:strike w:val="0"/>
+          <w:dstrike w:val="0"/>
+          <w:outline w:val="0"/>
+          <w:emboss w:val="0"/>
+          <w:imprint w:val="0"/>
+          <w:spacing w:val="0"/>
+          <w:w w:val="100"/>
+          <w:kern w:val="0"/>
+          <w:position w:val="0"/>
+          <w:highlight w:val="none"/>
+          <w:vertAlign w:val="baseline"/>
+        </w:rPr>
+      </w:lvl>
+    </w:lvlOverride>
+    <w:lvlOverride w:ilvl="4">
+      <w:lvl w:ilvl="4">
+        <w:start w:val="1"/>
+        <w:numFmt w:val="lowerLetter"/>
+        <w:suff w:val="nothing"/>
+        <w:lvlText w:val="%1.%2.%3.%4.%5."/>
+        <w:lvlJc w:val="left"/>
+        <w:pPr>
+          <w:ind w:left="3600" w:hanging="360"/>
+        </w:pPr>
+        <w:rPr>
+          <w:rFonts w:hAnsi="Arial Unicode MS"/>
+          <w:b w:val="1"/>
+          <w:bCs w:val="1"/>
+          <w:caps w:val="0"/>
+          <w:smallCaps w:val="0"/>
+          <w:strike w:val="0"/>
+          <w:dstrike w:val="0"/>
+          <w:outline w:val="0"/>
+          <w:emboss w:val="0"/>
+          <w:imprint w:val="0"/>
+          <w:spacing w:val="0"/>
+          <w:w w:val="100"/>
+          <w:kern w:val="0"/>
+          <w:position w:val="0"/>
+          <w:highlight w:val="none"/>
+          <w:vertAlign w:val="baseline"/>
+        </w:rPr>
+      </w:lvl>
+    </w:lvlOverride>
+    <w:lvlOverride w:ilvl="5">
+      <w:lvl w:ilvl="5">
+        <w:start w:val="1"/>
+        <w:numFmt w:val="lowerRoman"/>
+        <w:suff w:val="nothing"/>
+        <w:lvlText w:val="%1.%2.%3.%4.%5.%6."/>
+        <w:lvlJc w:val="left"/>
+        <w:pPr>
+          <w:ind w:left="4320" w:hanging="313"/>
+        </w:pPr>
+        <w:rPr>
+          <w:rFonts w:hAnsi="Arial Unicode MS"/>
+          <w:b w:val="1"/>
+          <w:bCs w:val="1"/>
+          <w:caps w:val="0"/>
+          <w:smallCaps w:val="0"/>
+          <w:strike w:val="0"/>
+          <w:dstrike w:val="0"/>
+          <w:outline w:val="0"/>
+          <w:emboss w:val="0"/>
+          <w:imprint w:val="0"/>
+          <w:spacing w:val="0"/>
+          <w:w w:val="100"/>
+          <w:kern w:val="0"/>
+          <w:position w:val="0"/>
+          <w:highlight w:val="none"/>
+          <w:vertAlign w:val="baseline"/>
+        </w:rPr>
+      </w:lvl>
+    </w:lvlOverride>
+    <w:lvlOverride w:ilvl="6">
+      <w:lvl w:ilvl="6">
+        <w:start w:val="1"/>
+        <w:numFmt w:val="decimal"/>
+        <w:suff w:val="nothing"/>
+        <w:lvlText w:val="%1.%2.%3.%4.%5.%6.%7."/>
+        <w:lvlJc w:val="left"/>
+        <w:pPr>
+          <w:ind w:left="5040" w:hanging="360"/>
+        </w:pPr>
+        <w:rPr>
+          <w:rFonts w:hAnsi="Arial Unicode MS"/>
+          <w:b w:val="1"/>
+          <w:bCs w:val="1"/>
+          <w:caps w:val="0"/>
+          <w:smallCaps w:val="0"/>
+          <w:strike w:val="0"/>
+          <w:dstrike w:val="0"/>
+          <w:outline w:val="0"/>
+          <w:emboss w:val="0"/>
+          <w:imprint w:val="0"/>
+          <w:spacing w:val="0"/>
+          <w:w w:val="100"/>
+          <w:kern w:val="0"/>
+          <w:position w:val="0"/>
+          <w:highlight w:val="none"/>
+          <w:vertAlign w:val="baseline"/>
+        </w:rPr>
+      </w:lvl>
+    </w:lvlOverride>
+    <w:lvlOverride w:ilvl="7">
+      <w:lvl w:ilvl="7">
+        <w:start w:val="1"/>
+        <w:numFmt w:val="lowerLetter"/>
+        <w:suff w:val="nothing"/>
+        <w:lvlText w:val="%1.%2.%3.%4.%5.%6.%7.%8."/>
+        <w:lvlJc w:val="left"/>
+        <w:pPr>
+          <w:ind w:left="5760" w:hanging="360"/>
+        </w:pPr>
+        <w:rPr>
+          <w:rFonts w:hAnsi="Arial Unicode MS"/>
+          <w:b w:val="1"/>
+          <w:bCs w:val="1"/>
+          <w:caps w:val="0"/>
+          <w:smallCaps w:val="0"/>
+          <w:strike w:val="0"/>
+          <w:dstrike w:val="0"/>
+          <w:outline w:val="0"/>
+          <w:emboss w:val="0"/>
+          <w:imprint w:val="0"/>
+          <w:spacing w:val="0"/>
+          <w:w w:val="100"/>
+          <w:kern w:val="0"/>
+          <w:position w:val="0"/>
+          <w:highlight w:val="none"/>
+          <w:vertAlign w:val="baseline"/>
+        </w:rPr>
+      </w:lvl>
+    </w:lvlOverride>
+    <w:lvlOverride w:ilvl="8">
+      <w:lvl w:ilvl="8">
+        <w:start w:val="1"/>
+        <w:numFmt w:val="lowerRoman"/>
+        <w:suff w:val="nothing"/>
+        <w:lvlText w:val="%1.%2.%3.%4.%5.%6.%7.%8.%9."/>
+        <w:lvlJc w:val="left"/>
+        <w:pPr>
+          <w:ind w:left="6480" w:hanging="313"/>
+        </w:pPr>
+        <w:rPr>
+          <w:rFonts w:hAnsi="Arial Unicode MS"/>
+          <w:b w:val="1"/>
+          <w:bCs w:val="1"/>
+          <w:caps w:val="0"/>
+          <w:smallCaps w:val="0"/>
+          <w:strike w:val="0"/>
+          <w:dstrike w:val="0"/>
+          <w:outline w:val="0"/>
+          <w:emboss w:val="0"/>
+          <w:imprint w:val="0"/>
+          <w:spacing w:val="0"/>
+          <w:w w:val="100"/>
+          <w:kern w:val="0"/>
+          <w:position w:val="0"/>
+          <w:highlight w:val="none"/>
+          <w:vertAlign w:val="baseline"/>
+        </w:rPr>
+      </w:lvl>
     </w:lvlOverride>
   </w:num>
 </w:numbering>
@@ -1812,7 +2953,7 @@
       <w:outlineLvl w:val="0"/>
     </w:pPr>
     <w:rPr>
-      <w:rFonts w:ascii="Helvetica Neue" w:cs="Arial Unicode MS" w:hAnsi="Helvetica Neue" w:eastAsia="Arial Unicode MS"/>
+      <w:rFonts w:ascii="Helvetica Neue" w:cs="Helvetica Neue" w:hAnsi="Helvetica Neue" w:eastAsia="Helvetica Neue"/>
       <w:b w:val="1"/>
       <w:bCs w:val="1"/>
       <w:i w:val="0"/>
@@ -1826,12 +2967,11 @@
       <w:spacing w:val="0"/>
       <w:kern w:val="0"/>
       <w:position w:val="0"/>
-      <w:sz w:val="60"/>
-      <w:szCs w:val="60"/>
+      <w:sz w:val="48"/>
+      <w:szCs w:val="48"/>
       <w:u w:val="none"/>
       <w:shd w:val="nil" w:color="auto" w:fill="auto"/>
       <w:vertAlign w:val="baseline"/>
-      <w:lang w:val="de-DE"/>
       <w14:textOutline>
         <w14:noFill/>
       </w14:textOutline>
@@ -1859,7 +2999,7 @@
       <w:outlineLvl w:val="9"/>
     </w:pPr>
     <w:rPr>
-      <w:rFonts w:ascii="Helvetica Neue" w:cs="Arial Unicode MS" w:hAnsi="Helvetica Neue" w:eastAsia="Arial Unicode MS"/>
+      <w:rFonts w:ascii="Helvetica Neue" w:cs="Helvetica Neue" w:hAnsi="Helvetica Neue" w:eastAsia="Helvetica Neue"/>
       <w:b w:val="0"/>
       <w:bCs w:val="0"/>
       <w:i w:val="0"/>
@@ -1878,7 +3018,6 @@
       <w:u w:val="none"/>
       <w:shd w:val="nil" w:color="auto" w:fill="auto"/>
       <w:vertAlign w:val="baseline"/>
-      <w:lang w:val="de-DE"/>
       <w14:textOutline>
         <w14:noFill/>
       </w14:textOutline>
@@ -1981,8 +3120,102 @@
       </w14:textFill>
     </w:rPr>
   </w:style>
-  <w:style w:type="paragraph" w:styleId="WAB Überschrift_Ebene_1">
-    <w:name w:val="WAB Überschrift_Ebene_1"/>
+  <w:style w:type="paragraph" w:styleId="TOC 1">
+    <w:name w:val="TOC 1"/>
+    <w:next w:val="TOC 1"/>
+    <w:pPr>
+      <w:keepNext w:val="0"/>
+      <w:keepLines w:val="0"/>
+      <w:pageBreakBefore w:val="0"/>
+      <w:widowControl w:val="1"/>
+      <w:shd w:val="clear" w:color="auto" w:fill="auto"/>
+      <w:tabs>
+        <w:tab w:val="right" w:pos="9045" w:leader="dot"/>
+      </w:tabs>
+      <w:suppressAutoHyphens w:val="0"/>
+      <w:bidi w:val="0"/>
+      <w:spacing w:before="0" w:after="100" w:line="259" w:lineRule="auto"/>
+      <w:ind w:left="0" w:right="0" w:firstLine="0"/>
+      <w:jc w:val="left"/>
+      <w:outlineLvl w:val="9"/>
+    </w:pPr>
+    <w:rPr>
+      <w:rFonts w:ascii="Arial" w:cs="Arial" w:hAnsi="Arial" w:eastAsia="Arial"/>
+      <w:b w:val="0"/>
+      <w:bCs w:val="0"/>
+      <w:i w:val="0"/>
+      <w:iCs w:val="0"/>
+      <w:caps w:val="0"/>
+      <w:smallCaps w:val="0"/>
+      <w:strike w:val="0"/>
+      <w:dstrike w:val="0"/>
+      <w:outline w:val="0"/>
+      <w:color w:val="000000"/>
+      <w:spacing w:val="0"/>
+      <w:kern w:val="0"/>
+      <w:position w:val="0"/>
+      <w:sz w:val="22"/>
+      <w:szCs w:val="22"/>
+      <w:u w:val="none" w:color="000000"/>
+      <w:shd w:val="nil" w:color="auto" w:fill="auto"/>
+      <w:vertAlign w:val="baseline"/>
+      <w:lang w:val="de-DE"/>
+      <w14:textFill>
+        <w14:solidFill>
+          <w14:srgbClr w14:val="000000"/>
+        </w14:solidFill>
+      </w14:textFill>
+    </w:rPr>
+  </w:style>
+  <w:style w:type="paragraph" w:styleId="TOC 2">
+    <w:name w:val="TOC 2"/>
+    <w:next w:val="TOC 2"/>
+    <w:pPr>
+      <w:keepNext w:val="0"/>
+      <w:keepLines w:val="0"/>
+      <w:pageBreakBefore w:val="0"/>
+      <w:widowControl w:val="1"/>
+      <w:shd w:val="clear" w:color="auto" w:fill="auto"/>
+      <w:tabs>
+        <w:tab w:val="right" w:pos="9045" w:leader="dot"/>
+      </w:tabs>
+      <w:suppressAutoHyphens w:val="0"/>
+      <w:bidi w:val="0"/>
+      <w:spacing w:before="0" w:after="100" w:line="259" w:lineRule="auto"/>
+      <w:ind w:left="0" w:right="0" w:firstLine="0"/>
+      <w:jc w:val="left"/>
+      <w:outlineLvl w:val="9"/>
+    </w:pPr>
+    <w:rPr>
+      <w:rFonts w:ascii="Arial" w:cs="Arial" w:hAnsi="Arial" w:eastAsia="Arial"/>
+      <w:b w:val="0"/>
+      <w:bCs w:val="0"/>
+      <w:i w:val="0"/>
+      <w:iCs w:val="0"/>
+      <w:caps w:val="0"/>
+      <w:smallCaps w:val="0"/>
+      <w:strike w:val="0"/>
+      <w:dstrike w:val="0"/>
+      <w:outline w:val="0"/>
+      <w:color w:val="000000"/>
+      <w:spacing w:val="0"/>
+      <w:kern w:val="0"/>
+      <w:position w:val="0"/>
+      <w:sz w:val="22"/>
+      <w:szCs w:val="22"/>
+      <w:u w:val="none" w:color="000000"/>
+      <w:shd w:val="nil" w:color="auto" w:fill="auto"/>
+      <w:vertAlign w:val="baseline"/>
+      <w:lang w:val="de-DE"/>
+      <w14:textFill>
+        <w14:solidFill>
+          <w14:srgbClr w14:val="000000"/>
+        </w14:solidFill>
+      </w14:textFill>
+    </w:rPr>
+  </w:style>
+  <w:style w:type="paragraph" w:styleId="WAB Überschrift Verzeichnis_nach_Inhalt">
+    <w:name w:val="WAB Überschrift Verzeichnis_nach_Inhalt"/>
     <w:next w:val="WAB Text"/>
     <w:pPr>
       <w:keepNext w:val="0"/>
@@ -1995,10 +3228,10 @@
       <w:spacing w:before="0" w:after="160" w:line="360" w:lineRule="auto"/>
       <w:ind w:left="0" w:right="0" w:firstLine="0"/>
       <w:jc w:val="left"/>
-      <w:outlineLvl w:val="0"/>
+      <w:outlineLvl w:val="1"/>
     </w:pPr>
     <w:rPr>
-      <w:rFonts w:ascii="Arial" w:cs="Arial Unicode MS" w:hAnsi="Arial" w:eastAsia="Arial Unicode MS"/>
+      <w:rFonts w:ascii="Arial" w:cs="Arial" w:hAnsi="Arial" w:eastAsia="Arial"/>
       <w:b w:val="1"/>
       <w:bCs w:val="1"/>
       <w:i w:val="0"/>
@@ -2025,11 +3258,102 @@
       </w14:textFill>
     </w:rPr>
   </w:style>
+  <w:style w:type="paragraph" w:styleId="TOC 3">
+    <w:name w:val="TOC 3"/>
+    <w:next w:val="TOC 3"/>
+    <w:pPr>
+      <w:keepNext w:val="0"/>
+      <w:keepLines w:val="0"/>
+      <w:pageBreakBefore w:val="0"/>
+      <w:widowControl w:val="1"/>
+      <w:shd w:val="clear" w:color="auto" w:fill="auto"/>
+      <w:tabs>
+        <w:tab w:val="right" w:pos="9045" w:leader="dot"/>
+      </w:tabs>
+      <w:suppressAutoHyphens w:val="0"/>
+      <w:bidi w:val="0"/>
+      <w:spacing w:before="0" w:after="100" w:line="259" w:lineRule="auto"/>
+      <w:ind w:left="0" w:right="0" w:firstLine="0"/>
+      <w:jc w:val="left"/>
+      <w:outlineLvl w:val="9"/>
+    </w:pPr>
+    <w:rPr>
+      <w:rFonts w:ascii="Arial" w:cs="Arial" w:hAnsi="Arial" w:eastAsia="Arial"/>
+      <w:b w:val="0"/>
+      <w:bCs w:val="0"/>
+      <w:i w:val="0"/>
+      <w:iCs w:val="0"/>
+      <w:caps w:val="0"/>
+      <w:smallCaps w:val="0"/>
+      <w:strike w:val="0"/>
+      <w:dstrike w:val="0"/>
+      <w:outline w:val="0"/>
+      <w:color w:val="000000"/>
+      <w:spacing w:val="0"/>
+      <w:kern w:val="0"/>
+      <w:position w:val="0"/>
+      <w:sz w:val="22"/>
+      <w:szCs w:val="22"/>
+      <w:u w:val="none" w:color="000000"/>
+      <w:shd w:val="nil" w:color="auto" w:fill="auto"/>
+      <w:vertAlign w:val="baseline"/>
+      <w:lang w:val="de-DE"/>
+      <w14:textFill>
+        <w14:solidFill>
+          <w14:srgbClr w14:val="000000"/>
+        </w14:solidFill>
+      </w14:textFill>
+    </w:rPr>
+  </w:style>
+  <w:style w:type="paragraph" w:styleId="WAB Überschrift_Ebene_2">
+    <w:name w:val="WAB Überschrift_Ebene_2"/>
+    <w:next w:val="WAB Text"/>
+    <w:pPr>
+      <w:keepNext w:val="0"/>
+      <w:keepLines w:val="0"/>
+      <w:pageBreakBefore w:val="0"/>
+      <w:widowControl w:val="1"/>
+      <w:shd w:val="clear" w:color="auto" w:fill="auto"/>
+      <w:suppressAutoHyphens w:val="0"/>
+      <w:bidi w:val="0"/>
+      <w:spacing w:before="0" w:after="160" w:line="360" w:lineRule="auto"/>
+      <w:ind w:left="0" w:right="0" w:firstLine="0"/>
+      <w:jc w:val="left"/>
+      <w:outlineLvl w:val="2"/>
+    </w:pPr>
+    <w:rPr>
+      <w:rFonts w:ascii="Arial" w:cs="Arial" w:hAnsi="Arial" w:eastAsia="Arial"/>
+      <w:b w:val="1"/>
+      <w:bCs w:val="1"/>
+      <w:i w:val="0"/>
+      <w:iCs w:val="0"/>
+      <w:caps w:val="0"/>
+      <w:smallCaps w:val="0"/>
+      <w:strike w:val="0"/>
+      <w:dstrike w:val="0"/>
+      <w:outline w:val="0"/>
+      <w:color w:val="000000"/>
+      <w:spacing w:val="0"/>
+      <w:kern w:val="0"/>
+      <w:position w:val="0"/>
+      <w:sz w:val="24"/>
+      <w:szCs w:val="24"/>
+      <w:u w:val="none" w:color="000000"/>
+      <w:shd w:val="nil" w:color="auto" w:fill="auto"/>
+      <w:vertAlign w:val="baseline"/>
+      <w:lang w:val="de-DE"/>
+      <w14:textFill>
+        <w14:solidFill>
+          <w14:srgbClr w14:val="000000"/>
+        </w14:solidFill>
+      </w14:textFill>
+    </w:rPr>
+  </w:style>
   <w:style w:type="numbering" w:styleId="Importierter Stil: 1">
     <w:name w:val="Importierter Stil: 1"/>
     <w:pPr>
       <w:numPr>
-        <w:numId w:val="1"/>
+        <w:numId w:val="3"/>
       </w:numPr>
     </w:pPr>
   </w:style>
@@ -2074,94 +3398,6 @@
         <w14:noFill/>
         <w14:miter w14:lim="400000"/>
       </w14:textOutline>
-      <w14:textFill>
-        <w14:solidFill>
-          <w14:srgbClr w14:val="000000"/>
-        </w14:solidFill>
-      </w14:textFill>
-    </w:rPr>
-  </w:style>
-  <w:style w:type="paragraph" w:styleId="WAB Überschrift_Ebene_2">
-    <w:name w:val="WAB Überschrift_Ebene_2"/>
-    <w:next w:val="WAB Text"/>
-    <w:pPr>
-      <w:keepNext w:val="0"/>
-      <w:keepLines w:val="0"/>
-      <w:pageBreakBefore w:val="0"/>
-      <w:widowControl w:val="1"/>
-      <w:shd w:val="clear" w:color="auto" w:fill="auto"/>
-      <w:suppressAutoHyphens w:val="0"/>
-      <w:bidi w:val="0"/>
-      <w:spacing w:before="0" w:after="160" w:line="360" w:lineRule="auto"/>
-      <w:ind w:left="0" w:right="0" w:firstLine="0"/>
-      <w:jc w:val="left"/>
-      <w:outlineLvl w:val="1"/>
-    </w:pPr>
-    <w:rPr>
-      <w:rFonts w:ascii="Arial" w:cs="Arial Unicode MS" w:hAnsi="Arial" w:eastAsia="Arial Unicode MS"/>
-      <w:b w:val="1"/>
-      <w:bCs w:val="1"/>
-      <w:i w:val="0"/>
-      <w:iCs w:val="0"/>
-      <w:caps w:val="0"/>
-      <w:smallCaps w:val="0"/>
-      <w:strike w:val="0"/>
-      <w:dstrike w:val="0"/>
-      <w:outline w:val="0"/>
-      <w:color w:val="000000"/>
-      <w:spacing w:val="0"/>
-      <w:kern w:val="0"/>
-      <w:position w:val="0"/>
-      <w:sz w:val="24"/>
-      <w:szCs w:val="24"/>
-      <w:u w:val="none" w:color="000000"/>
-      <w:shd w:val="nil" w:color="auto" w:fill="auto"/>
-      <w:vertAlign w:val="baseline"/>
-      <w:lang w:val="de-DE"/>
-      <w14:textFill>
-        <w14:solidFill>
-          <w14:srgbClr w14:val="000000"/>
-        </w14:solidFill>
-      </w14:textFill>
-    </w:rPr>
-  </w:style>
-  <w:style w:type="paragraph" w:styleId="WAB Überschrift Verzeichnis_nach_Inhalt">
-    <w:name w:val="WAB Überschrift Verzeichnis_nach_Inhalt"/>
-    <w:next w:val="WAB Text"/>
-    <w:pPr>
-      <w:keepNext w:val="0"/>
-      <w:keepLines w:val="0"/>
-      <w:pageBreakBefore w:val="0"/>
-      <w:widowControl w:val="1"/>
-      <w:shd w:val="clear" w:color="auto" w:fill="auto"/>
-      <w:suppressAutoHyphens w:val="0"/>
-      <w:bidi w:val="0"/>
-      <w:spacing w:before="0" w:after="160" w:line="360" w:lineRule="auto"/>
-      <w:ind w:left="0" w:right="0" w:firstLine="0"/>
-      <w:jc w:val="left"/>
-      <w:outlineLvl w:val="0"/>
-    </w:pPr>
-    <w:rPr>
-      <w:rFonts w:ascii="Arial" w:cs="Arial Unicode MS" w:hAnsi="Arial" w:eastAsia="Arial Unicode MS"/>
-      <w:b w:val="1"/>
-      <w:bCs w:val="1"/>
-      <w:i w:val="0"/>
-      <w:iCs w:val="0"/>
-      <w:caps w:val="0"/>
-      <w:smallCaps w:val="0"/>
-      <w:strike w:val="0"/>
-      <w:dstrike w:val="0"/>
-      <w:outline w:val="0"/>
-      <w:color w:val="000000"/>
-      <w:spacing w:val="0"/>
-      <w:kern w:val="0"/>
-      <w:position w:val="0"/>
-      <w:sz w:val="28"/>
-      <w:szCs w:val="28"/>
-      <w:u w:val="none" w:color="000000"/>
-      <w:shd w:val="nil" w:color="auto" w:fill="auto"/>
-      <w:vertAlign w:val="baseline"/>
-      <w:lang w:val="de-DE"/>
       <w14:textFill>
         <w14:solidFill>
           <w14:srgbClr w14:val="000000"/>
